--- a/analysis/all_analysis ver_last edit.docx
+++ b/analysis/all_analysis ver_last edit.docx
@@ -4405,27 +4405,167 @@
     </w:p>
     <w:p>
       <w:pPr>
-        <w:spacing w:line="240" w:lineRule="auto"/>
-        <w:rPr>
-          <w:rFonts w:ascii="Angsana New" w:eastAsia="Angsana New" w:hAnsi="Angsana New" w:cs="Angsana New"/>
-          <w:color w:val="auto"/>
-          <w:sz w:val="36"/>
-          <w:szCs w:val="36"/>
-        </w:rPr>
-      </w:pPr>
-    </w:p>
-    <w:p>
-      <w:pPr>
-        <w:spacing w:line="240" w:lineRule="auto"/>
-        <w:rPr>
-          <w:rFonts w:ascii="Angsana New" w:eastAsia="Angsana New" w:hAnsi="Angsana New" w:cs="Angsana New"/>
-          <w:color w:val="auto"/>
-          <w:sz w:val="36"/>
-          <w:szCs w:val="36"/>
-        </w:rPr>
-      </w:pPr>
+        <w:pStyle w:val="NoSpacing"/>
+        <w:rPr>
+          <w:rFonts w:asciiTheme="majorBidi" w:hAnsiTheme="majorBidi" w:cstheme="majorBidi"/>
+          <w:sz w:val="36"/>
+          <w:szCs w:val="36"/>
+        </w:rPr>
+      </w:pPr>
+    </w:p>
+    <w:p>
+      <w:pPr>
+        <w:pStyle w:val="NoSpacing"/>
+        <w:rPr>
+          <w:rFonts w:asciiTheme="majorBidi" w:hAnsiTheme="majorBidi" w:cstheme="majorBidi"/>
+          <w:sz w:val="36"/>
+          <w:szCs w:val="36"/>
+        </w:rPr>
+      </w:pPr>
+    </w:p>
+    <w:p>
+      <w:pPr>
+        <w:pStyle w:val="NoSpacing"/>
+        <w:rPr>
+          <w:rFonts w:asciiTheme="majorBidi" w:hAnsiTheme="majorBidi" w:cstheme="majorBidi"/>
+          <w:sz w:val="36"/>
+          <w:szCs w:val="36"/>
+        </w:rPr>
+      </w:pPr>
+    </w:p>
+    <w:p>
+      <w:pPr>
+        <w:pStyle w:val="NoSpacing"/>
+        <w:rPr>
+          <w:rFonts w:asciiTheme="majorBidi" w:hAnsiTheme="majorBidi" w:cstheme="majorBidi"/>
+          <w:sz w:val="36"/>
+          <w:szCs w:val="36"/>
+        </w:rPr>
+      </w:pPr>
+    </w:p>
+    <w:p>
+      <w:pPr>
+        <w:pStyle w:val="NoSpacing"/>
+        <w:rPr>
+          <w:rFonts w:asciiTheme="majorBidi" w:hAnsiTheme="majorBidi" w:cstheme="majorBidi"/>
+          <w:sz w:val="36"/>
+          <w:szCs w:val="36"/>
+        </w:rPr>
+      </w:pPr>
+    </w:p>
+    <w:p>
+      <w:pPr>
+        <w:pStyle w:val="NoSpacing"/>
+        <w:rPr>
+          <w:rFonts w:asciiTheme="majorBidi" w:hAnsiTheme="majorBidi" w:cstheme="majorBidi"/>
+          <w:sz w:val="36"/>
+          <w:szCs w:val="36"/>
+          <w:lang w:bidi="ar-SA"/>
+        </w:rPr>
+      </w:pPr>
+      <w:r>
+        <w:rPr>
+          <w:rFonts w:asciiTheme="majorBidi" w:hAnsiTheme="majorBidi" w:cstheme="majorBidi"/>
+          <w:b/>
+          <w:bCs/>
+          <w:sz w:val="36"/>
+          <w:szCs w:val="36"/>
+          <w:cs/>
+        </w:rPr>
+        <w:lastRenderedPageBreak/>
+        <w:t>ประโยชน์ที่ได้จากการศึกษา</w:t>
+      </w:r>
+      <w:r>
+        <w:rPr>
+          <w:rFonts w:asciiTheme="majorBidi" w:hAnsiTheme="majorBidi" w:cstheme="majorBidi"/>
+          <w:sz w:val="36"/>
+          <w:szCs w:val="36"/>
+        </w:rPr>
+        <w:br/>
+      </w:r>
+      <w:r>
+        <w:rPr>
+          <w:rFonts w:ascii="Angsana New" w:eastAsia="Angsana New" w:hAnsi="Angsana New"/>
+          <w:color w:val="auto"/>
+          <w:sz w:val="36"/>
+          <w:szCs w:val="36"/>
+        </w:rPr>
+        <w:tab/>
+      </w:r>
+      <w:r>
+        <w:rPr>
+          <w:rFonts w:asciiTheme="majorBidi" w:hAnsiTheme="majorBidi" w:cstheme="majorBidi"/>
+          <w:sz w:val="36"/>
+          <w:szCs w:val="36"/>
+          <w:cs/>
+        </w:rPr>
+        <w:t xml:space="preserve">จากการวิเคราะห์เราสามารถนำข้อมูลจากกราฟมาใช้ประโยชน์ได้หลายทาง เช่น การปรับปรุง พัฒนาด้านการบริการของบริษัททัวร์ การบริการด้านการโรงแรม การเอื้ออำนวยความสะดวกต่อนักท่องเที่ยว ตัวอย่างเช่น ในช่วง </w:t>
+      </w:r>
+      <w:r>
+        <w:rPr>
+          <w:rFonts w:asciiTheme="majorBidi" w:hAnsiTheme="majorBidi" w:cstheme="majorBidi"/>
+          <w:sz w:val="36"/>
+          <w:szCs w:val="36"/>
+          <w:lang w:bidi="ar-SA"/>
+        </w:rPr>
+        <w:t xml:space="preserve">4-5 </w:t>
+      </w:r>
+      <w:r>
+        <w:rPr>
+          <w:rFonts w:asciiTheme="majorBidi" w:hAnsiTheme="majorBidi" w:cstheme="majorBidi"/>
+          <w:sz w:val="36"/>
+          <w:szCs w:val="36"/>
+          <w:cs/>
+        </w:rPr>
+        <w:t>ปี ที่ผ่านมาจำนวนนักท่องเที่ยวจีนมีอัตราสูงขึ้นทำให้เราได้รู้ชัดว่าควรเพิ่มบุคลกร หรือพนักงานบริการที่สามารถสื่อสารเป็นภาษาจีนหรือทำป้ายบอกทางเป็นภาษาจีน เพื่อรองรับนักท่องเที่ยวประเทศนั้น</w:t>
+      </w:r>
+      <w:r>
+        <w:rPr>
+          <w:rFonts w:asciiTheme="majorBidi" w:hAnsiTheme="majorBidi" w:cstheme="majorBidi"/>
+          <w:sz w:val="36"/>
+          <w:szCs w:val="36"/>
+        </w:rPr>
+        <w:t xml:space="preserve"> </w:t>
+      </w:r>
+      <w:r>
+        <w:rPr>
+          <w:rFonts w:asciiTheme="majorBidi" w:hAnsiTheme="majorBidi" w:cstheme="majorBidi"/>
+          <w:sz w:val="36"/>
+          <w:szCs w:val="36"/>
+          <w:cs/>
+        </w:rPr>
+        <w:t>ๆ</w:t>
+      </w:r>
+      <w:r>
+        <w:rPr>
+          <w:rFonts w:asciiTheme="majorBidi" w:hAnsiTheme="majorBidi" w:cstheme="majorBidi"/>
+          <w:sz w:val="36"/>
+          <w:szCs w:val="36"/>
+        </w:rPr>
+        <w:t xml:space="preserve"> </w:t>
+      </w:r>
       <w:bookmarkStart w:id="0" w:name="_GoBack"/>
       <w:bookmarkEnd w:id="0"/>
+      <w:r>
+        <w:rPr>
+          <w:rFonts w:asciiTheme="majorBidi" w:hAnsiTheme="majorBidi" w:cstheme="majorBidi"/>
+          <w:sz w:val="36"/>
+          <w:szCs w:val="36"/>
+          <w:cs/>
+        </w:rPr>
+        <w:t>ที่มีอัตราเพิ่มขึ้นและมีแนวโน้มที่จะเพิ่มขึ้น</w:t>
+      </w:r>
+    </w:p>
+    <w:p>
+      <w:pPr>
+        <w:spacing w:line="240" w:lineRule="auto"/>
+        <w:rPr>
+          <w:rFonts w:ascii="Angsana New" w:eastAsia="Angsana New" w:hAnsi="Angsana New" w:cs="Angsana New"/>
+          <w:color w:val="auto"/>
+          <w:sz w:val="36"/>
+          <w:szCs w:val="36"/>
+        </w:rPr>
+      </w:pPr>
     </w:p>
     <w:p>
       <w:pPr>
@@ -5094,6 +5234,19 @@
       <w:color w:val="808080"/>
     </w:rPr>
   </w:style>
+  <w:style w:type="paragraph" w:styleId="NoSpacing">
+    <w:name w:val="No Spacing"/>
+    <w:uiPriority w:val="1"/>
+    <w:qFormat/>
+    <w:rsid w:val="005853F1"/>
+    <w:pPr>
+      <w:spacing w:after="0" w:line="240" w:lineRule="auto"/>
+    </w:pPr>
+    <w:rPr>
+      <w:rFonts w:cs="Angsana New"/>
+      <w:szCs w:val="28"/>
+    </w:rPr>
+  </w:style>
 </w:styles>
 </file>
 
